--- a/Dissertation/B01759301_Prajwalaradhya Shivakumaraswamy Kesaramadu.docx
+++ b/Dissertation/B01759301_Prajwalaradhya Shivakumaraswamy Kesaramadu.docx
@@ -113,14 +113,52 @@
         </w:rPr>
         <w:t xml:space="preserve"> </w:t>
       </w:r>
+      <w:proofErr w:type="spellStart"/>
       <w:r>
         <w:rPr>
           <w:b/>
           <w:bCs/>
           <w:color w:val="0070C0"/>
         </w:rPr>
-        <w:t>Prajwalaradhya Shivakumaraswamy Kesaramadu</w:t>
-      </w:r>
+        <w:t>Prajwalaradhya</w:t>
+      </w:r>
+      <w:proofErr w:type="spellEnd"/>
+      <w:r>
+        <w:rPr>
+          <w:b/>
+          <w:bCs/>
+          <w:color w:val="0070C0"/>
+        </w:rPr>
+        <w:t xml:space="preserve"> </w:t>
+      </w:r>
+      <w:proofErr w:type="spellStart"/>
+      <w:r>
+        <w:rPr>
+          <w:b/>
+          <w:bCs/>
+          <w:color w:val="0070C0"/>
+        </w:rPr>
+        <w:t>Shivakumaraswamy</w:t>
+      </w:r>
+      <w:proofErr w:type="spellEnd"/>
+      <w:r>
+        <w:rPr>
+          <w:b/>
+          <w:bCs/>
+          <w:color w:val="0070C0"/>
+        </w:rPr>
+        <w:t xml:space="preserve"> </w:t>
+      </w:r>
+      <w:proofErr w:type="spellStart"/>
+      <w:r>
+        <w:rPr>
+          <w:b/>
+          <w:bCs/>
+          <w:color w:val="0070C0"/>
+        </w:rPr>
+        <w:t>Kesaramadu</w:t>
+      </w:r>
+      <w:proofErr w:type="spellEnd"/>
     </w:p>
     <w:p>
       <w:pPr>
@@ -280,8 +318,18 @@
           <w:bCs/>
           <w:color w:val="365F91" w:themeColor="accent1" w:themeShade="BF"/>
         </w:rPr>
-        <w:t>Volkan Tunali</w:t>
-      </w:r>
+        <w:t xml:space="preserve">Volkan </w:t>
+      </w:r>
+      <w:proofErr w:type="spellStart"/>
+      <w:r>
+        <w:rPr>
+          <w:b/>
+          <w:bCs/>
+          <w:color w:val="365F91" w:themeColor="accent1" w:themeShade="BF"/>
+        </w:rPr>
+        <w:t>Tunali</w:t>
+      </w:r>
+      <w:proofErr w:type="spellEnd"/>
       <w:r>
         <w:tab/>
       </w:r>
@@ -712,12 +760,36 @@
               <w:t>/MySQL</w:t>
             </w:r>
             <w:r>
-              <w:t xml:space="preserve"> (B+ Tree indexing), CockroachDB (LSM Tree-based), and MySQL with MyRocks storage engine (for hybrid indexing support). Indexing strategies will be manually defined based on the perceived importance of each column and how applications are expected to query them. This user-defined indexing approach is intended to give developers the flexibility to choose indexing methods best suited for their application workloads.</w:t>
+              <w:t xml:space="preserve"> (B+ Tree indexing), </w:t>
+            </w:r>
+            <w:proofErr w:type="spellStart"/>
+            <w:r>
+              <w:t>CockroachDB</w:t>
+            </w:r>
+            <w:proofErr w:type="spellEnd"/>
+            <w:r>
+              <w:t xml:space="preserve"> (LSM Tree-based), and MySQL with </w:t>
+            </w:r>
+            <w:proofErr w:type="spellStart"/>
+            <w:r>
+              <w:t>MyRocks</w:t>
+            </w:r>
+            <w:proofErr w:type="spellEnd"/>
+            <w:r>
+              <w:t xml:space="preserve"> storage engine (for hybrid indexing support). Indexing strategies will be manually defined based on the perceived importance of each column and how applications are expected to query them. This user-defined indexing approach is intended to give developers the flexibility to choose indexing methods best suited for their application workloads.</w:t>
             </w:r>
           </w:p>
           <w:p>
             <w:r>
-              <w:t>The experimental setup includes local testing using Docker and cloud-based benchmarking on AWS EC2 virtual machines. Tools such as HammerDB and custom Python/SQL scripts will be used to execute various types of queries, including range queries, indexed lookups, aggregations, and subqueries.</w:t>
+              <w:t xml:space="preserve">The experimental setup includes local testing using Docker and cloud-based benchmarking on AWS EC2 virtual machines. Tools such as </w:t>
+            </w:r>
+            <w:proofErr w:type="spellStart"/>
+            <w:r>
+              <w:t>HammerDB</w:t>
+            </w:r>
+            <w:proofErr w:type="spellEnd"/>
+            <w:r>
+              <w:t xml:space="preserve"> and custom Python/SQL scripts will be used to execute various types of queries, including range queries, indexed lookups, aggregations, and subqueries.</w:t>
             </w:r>
           </w:p>
           <w:p>
@@ -844,7 +916,23 @@
               <w:t xml:space="preserve"> </w:t>
             </w:r>
             <w:r>
-              <w:t>Deep dive into practical tools—PostgreSQL, CockroachDB, and MySQL with MyRocks—to understand their indexing implementations. Set up the environments using Docker and AWS, prepare datasets using Faker, and define indexing strategies for each system.</w:t>
+              <w:t xml:space="preserve">Deep dive into practical tools—PostgreSQL, </w:t>
+            </w:r>
+            <w:proofErr w:type="spellStart"/>
+            <w:r>
+              <w:t>CockroachDB</w:t>
+            </w:r>
+            <w:proofErr w:type="spellEnd"/>
+            <w:r>
+              <w:t xml:space="preserve">, and MySQL with </w:t>
+            </w:r>
+            <w:proofErr w:type="spellStart"/>
+            <w:r>
+              <w:t>MyRocks</w:t>
+            </w:r>
+            <w:proofErr w:type="spellEnd"/>
+            <w:r>
+              <w:t>—to understand their indexing implementations. Set up the environments using Docker and AWS, prepare datasets using Faker, and define indexing strategies for each system.</w:t>
             </w:r>
           </w:p>
           <w:p>
@@ -862,7 +950,15 @@
               <w:t xml:space="preserve"> </w:t>
             </w:r>
             <w:r>
-              <w:t>Execute benchmarking tests on local and cloud platforms. Run various queries under mixed workloads using tools like HammerDB and custom scripts. Collect performance metrics including CPU, memory, disk I/O, and query latency.</w:t>
+              <w:t xml:space="preserve">Execute benchmarking tests on local and cloud platforms. Run various queries under mixed workloads using tools like </w:t>
+            </w:r>
+            <w:proofErr w:type="spellStart"/>
+            <w:r>
+              <w:t>HammerDB</w:t>
+            </w:r>
+            <w:proofErr w:type="spellEnd"/>
+            <w:r>
+              <w:t xml:space="preserve"> and custom scripts. Collect performance metrics including CPU, memory, disk I/O, and query latency.</w:t>
             </w:r>
           </w:p>
           <w:p>
@@ -999,19 +1095,59 @@
           </w:tcPr>
           <w:p>
             <w:r>
-              <w:t>Mattis, P. (2020). Introducing Pebble: A RocksDB-inspired key-value store written in Go. [online] Cockroachlabs.com. Available at: https://www.cockroachlabs.com/blog/pebble-rocksdb-kv-store/ [Accessed 5 Jun. 2025].</w:t>
+              <w:t xml:space="preserve">Mattis, P. (2020). Introducing Pebble: A </w:t>
+            </w:r>
+            <w:proofErr w:type="spellStart"/>
+            <w:r>
+              <w:t>RocksDB</w:t>
+            </w:r>
+            <w:proofErr w:type="spellEnd"/>
+            <w:r>
+              <w:t>-inspired key-value store written in Go. [online] Cockroachlabs.com. Available at: https://www.cockroachlabs.com/blog/pebble-rocksdb-kv-store/ [Accessed 5 Jun. 2025].</w:t>
             </w:r>
           </w:p>
           <w:p/>
           <w:p>
             <w:r>
-              <w:t>Comer, D. (1979). Ubiquitous B-Tree. ACM Computing Surveys, 11(2). doi:https://doi.org/10.1145/356770.356776.</w:t>
+              <w:t xml:space="preserve">Comer, D. (1979). Ubiquitous B-Tree. ACM Computing Surveys, 11(2). </w:t>
+            </w:r>
+            <w:proofErr w:type="spellStart"/>
+            <w:r>
+              <w:t>doi:https</w:t>
+            </w:r>
+            <w:proofErr w:type="spellEnd"/>
+            <w:r>
+              <w:t>://doi.org/10.1145/356770.356776.</w:t>
             </w:r>
           </w:p>
           <w:p/>
           <w:p>
             <w:r>
-              <w:t>Dong, S., Kryczka, A., Jin, Y. and Stumm, M. (2021). RocksDB: Evolution of Development Priorities in a Key-value Store Serving Large-scale Applications. ACM Transactions on Storage, 17(4), pp.1–32. doi:https://doi.org/10.1145/3483840.</w:t>
+              <w:t xml:space="preserve">Dong, S., </w:t>
+            </w:r>
+            <w:proofErr w:type="spellStart"/>
+            <w:r>
+              <w:t>Kryczka</w:t>
+            </w:r>
+            <w:proofErr w:type="spellEnd"/>
+            <w:r>
+              <w:t xml:space="preserve">, A., Jin, Y. and Stumm, M. (2021). </w:t>
+            </w:r>
+            <w:proofErr w:type="spellStart"/>
+            <w:r>
+              <w:t>RocksDB</w:t>
+            </w:r>
+            <w:proofErr w:type="spellEnd"/>
+            <w:r>
+              <w:t xml:space="preserve">: Evolution of Development Priorities in a Key-value Store Serving Large-scale Applications. ACM Transactions on Storage, 17(4), pp.1–32. </w:t>
+            </w:r>
+            <w:proofErr w:type="spellStart"/>
+            <w:r>
+              <w:t>doi:https</w:t>
+            </w:r>
+            <w:proofErr w:type="spellEnd"/>
+            <w:r>
+              <w:t>://doi.org/10.1145/3483840.</w:t>
             </w:r>
           </w:p>
           <w:p/>
@@ -1022,19 +1158,43 @@
           </w:p>
           <w:p/>
           <w:p>
-            <w:r>
-              <w:t>Kleppmann, M. (2017). Designing Data-Intensive Applications. ‘O’Reilly Media, Inc.’</w:t>
+            <w:proofErr w:type="spellStart"/>
+            <w:r>
+              <w:t>Kleppmann</w:t>
+            </w:r>
+            <w:proofErr w:type="spellEnd"/>
+            <w:r>
+              <w:t>, M. (2017). Designing Data-Intensive Applications. ‘O’Reilly Media, Inc.’</w:t>
             </w:r>
           </w:p>
           <w:p>
             <w:r>
-              <w:t>Lu, L., Pillai, T.S., Arpaci-Dusseau, A.C. and Arpaci-Dusseau, R.H. (2016). WiscKey: separating keys from values in SSD-conscious storage. File and Storage Technologies. [online] Available at: https://www.usenix.org/system/files/conference/fast16/fast16-papers-lu.pdf [Accessed 5 Jun. 2025].</w:t>
+              <w:t xml:space="preserve">Lu, L., Pillai, T.S., Arpaci-Dusseau, A.C. and Arpaci-Dusseau, R.H. (2016). </w:t>
             </w:r>
           </w:p>
           <w:p/>
           <w:p>
-            <w:r>
-              <w:t>O’Neil, P., Cheng, E., Gawlick, D. and O’Neil, E. (1996). The log-structured merge-tree (LSM-tree). Acta Informatica, 33(4), pp.351–385. doi:https://doi.org/10.1007/s002360050048.</w:t>
+            <w:proofErr w:type="spellStart"/>
+            <w:r>
+              <w:t>WiscKey</w:t>
+            </w:r>
+            <w:proofErr w:type="spellEnd"/>
+            <w:r>
+              <w:t>: separating keys from values in SSD-conscious storage. File and Storage Technologies. [online] Available at: https://www.usenix.org/system/files/conference/fast16/fast16-papers-lu.pdf [Accessed 5 Jun. 2025].</w:t>
+            </w:r>
+          </w:p>
+          <w:p/>
+          <w:p>
+            <w:r>
+              <w:t xml:space="preserve">O’Neil, P., Cheng, E., Gawlick, D. and O’Neil, E. (1996). The log-structured merge-tree (LSM-tree). Acta Informatica, 33(4), pp.351–385. </w:t>
+            </w:r>
+            <w:proofErr w:type="spellStart"/>
+            <w:r>
+              <w:t>doi:https</w:t>
+            </w:r>
+            <w:proofErr w:type="spellEnd"/>
+            <w:r>
+              <w:t>://doi.org/10.1007/s002360050048.</w:t>
             </w:r>
           </w:p>
           <w:p/>
@@ -1084,7 +1244,15 @@
               <w:t>Computer</w:t>
             </w:r>
             <w:r>
-              <w:t xml:space="preserve"> with sufficient cpu &amp; ram to run docker</w:t>
+              <w:t xml:space="preserve"> with sufficient </w:t>
+            </w:r>
+            <w:proofErr w:type="spellStart"/>
+            <w:r>
+              <w:t>cpu</w:t>
+            </w:r>
+            <w:proofErr w:type="spellEnd"/>
+            <w:r>
+              <w:t xml:space="preserve"> &amp; ram to run docker</w:t>
             </w:r>
           </w:p>
           <w:p>
@@ -1153,8 +1321,17 @@
                 <w:b/>
                 <w:bCs/>
               </w:rPr>
-              <w:t>MySQL, PostgreSQL, CockroachDB</w:t>
-            </w:r>
+              <w:t xml:space="preserve">MySQL, PostgreSQL, </w:t>
+            </w:r>
+            <w:proofErr w:type="spellStart"/>
+            <w:r>
+              <w:rPr>
+                <w:b/>
+                <w:bCs/>
+              </w:rPr>
+              <w:t>CockroachDB</w:t>
+            </w:r>
+            <w:proofErr w:type="spellEnd"/>
             <w:r>
               <w:t xml:space="preserve"> are the databases used for testing</w:t>
             </w:r>
@@ -1186,6 +1363,7 @@
                 <w:numId w:val="2"/>
               </w:numPr>
             </w:pPr>
+            <w:proofErr w:type="spellStart"/>
             <w:r>
               <w:rPr>
                 <w:b/>
@@ -1193,6 +1371,7 @@
               </w:rPr>
               <w:t>HammerDB</w:t>
             </w:r>
+            <w:proofErr w:type="spellEnd"/>
             <w:r>
               <w:t xml:space="preserve"> for benchmarking database</w:t>
             </w:r>
@@ -1210,8 +1389,17 @@
                 <w:b/>
                 <w:bCs/>
               </w:rPr>
-              <w:t>Python/NodeJs</w:t>
-            </w:r>
+              <w:t>Python/</w:t>
+            </w:r>
+            <w:proofErr w:type="spellStart"/>
+            <w:r>
+              <w:rPr>
+                <w:b/>
+                <w:bCs/>
+              </w:rPr>
+              <w:t>NodeJs</w:t>
+            </w:r>
+            <w:proofErr w:type="spellEnd"/>
             <w:r>
               <w:t xml:space="preserve"> for scripting and testing</w:t>
             </w:r>
@@ -1320,6 +1508,7 @@
               </w:numPr>
             </w:pPr>
             <w:r>
+              <w:lastRenderedPageBreak/>
               <w:t>Implementation</w:t>
             </w:r>
             <w:r>
@@ -1335,7 +1524,6 @@
               </w:numPr>
             </w:pPr>
             <w:r>
-              <w:lastRenderedPageBreak/>
               <w:t>Experimentation and Results</w:t>
             </w:r>
             <w:r>
@@ -1491,8 +1679,13 @@
           </w:tcPr>
           <w:p>
             <w:r>
-              <w:t>Volkan Tunali</w:t>
-            </w:r>
+              <w:t xml:space="preserve">Volkan </w:t>
+            </w:r>
+            <w:proofErr w:type="spellStart"/>
+            <w:r>
+              <w:t>Tunali</w:t>
+            </w:r>
+            <w:proofErr w:type="spellEnd"/>
           </w:p>
         </w:tc>
       </w:tr>
@@ -1525,7 +1718,11 @@
           <w:tcPr>
             <w:tcW w:w="9242" w:type="dxa"/>
           </w:tcPr>
-          <w:p/>
+          <w:p>
+            <w:r>
+              <w:t>26-06-2025</w:t>
+            </w:r>
+          </w:p>
         </w:tc>
       </w:tr>
     </w:tbl>
@@ -1832,6 +2029,7 @@
               </w:rPr>
               <w:t xml:space="preserve">You must </w:t>
             </w:r>
+            <w:proofErr w:type="gramStart"/>
             <w:r>
               <w:rPr>
                 <w:rFonts w:eastAsiaTheme="minorEastAsia"/>
@@ -1839,7 +2037,17 @@
                 <w:szCs w:val="20"/>
                 <w:lang w:eastAsia="zh-CN"/>
               </w:rPr>
-              <w:t>submit an application for approval to the Ethics Review Manager</w:t>
+              <w:t>submit an application</w:t>
+            </w:r>
+            <w:proofErr w:type="gramEnd"/>
+            <w:r>
+              <w:rPr>
+                <w:rFonts w:eastAsiaTheme="minorEastAsia"/>
+                <w:b/>
+                <w:szCs w:val="20"/>
+                <w:lang w:eastAsia="zh-CN"/>
+              </w:rPr>
+              <w:t xml:space="preserve"> for approval to the Ethics Review Manager</w:t>
             </w:r>
           </w:p>
         </w:tc>
@@ -1910,7 +2118,25 @@
                 <w:szCs w:val="20"/>
                 <w:lang w:eastAsia="zh-CN"/>
               </w:rPr>
-              <w:t>You do not need to submit an application to the Ethics Review Manager</w:t>
+              <w:t xml:space="preserve">You do not need to </w:t>
+            </w:r>
+            <w:proofErr w:type="gramStart"/>
+            <w:r>
+              <w:rPr>
+                <w:rFonts w:eastAsiaTheme="minorEastAsia"/>
+                <w:szCs w:val="20"/>
+                <w:lang w:eastAsia="zh-CN"/>
+              </w:rPr>
+              <w:t>submit an application</w:t>
+            </w:r>
+            <w:proofErr w:type="gramEnd"/>
+            <w:r>
+              <w:rPr>
+                <w:rFonts w:eastAsiaTheme="minorEastAsia"/>
+                <w:szCs w:val="20"/>
+                <w:lang w:eastAsia="zh-CN"/>
+              </w:rPr>
+              <w:t xml:space="preserve"> to the Ethics Review Manager</w:t>
             </w:r>
           </w:p>
         </w:tc>
@@ -2208,8 +2434,49 @@
           <w:rFonts w:eastAsiaTheme="minorEastAsia"/>
           <w:b/>
         </w:rPr>
-        <w:t xml:space="preserve"> Prajwalaradhya Shivakumaraswamy Kesaramadu</w:t>
-      </w:r>
+        <w:t xml:space="preserve"> </w:t>
+      </w:r>
+      <w:proofErr w:type="spellStart"/>
+      <w:r>
+        <w:rPr>
+          <w:rFonts w:eastAsiaTheme="minorEastAsia"/>
+          <w:b/>
+        </w:rPr>
+        <w:t>Prajwalaradhya</w:t>
+      </w:r>
+      <w:proofErr w:type="spellEnd"/>
+      <w:r>
+        <w:rPr>
+          <w:rFonts w:eastAsiaTheme="minorEastAsia"/>
+          <w:b/>
+        </w:rPr>
+        <w:t xml:space="preserve"> </w:t>
+      </w:r>
+      <w:proofErr w:type="spellStart"/>
+      <w:r>
+        <w:rPr>
+          <w:rFonts w:eastAsiaTheme="minorEastAsia"/>
+          <w:b/>
+        </w:rPr>
+        <w:t>Shivakumaraswamy</w:t>
+      </w:r>
+      <w:proofErr w:type="spellEnd"/>
+      <w:r>
+        <w:rPr>
+          <w:rFonts w:eastAsiaTheme="minorEastAsia"/>
+          <w:b/>
+        </w:rPr>
+        <w:t xml:space="preserve"> </w:t>
+      </w:r>
+      <w:proofErr w:type="spellStart"/>
+      <w:r>
+        <w:rPr>
+          <w:rFonts w:eastAsiaTheme="minorEastAsia"/>
+          <w:b/>
+        </w:rPr>
+        <w:t>Kesaramadu</w:t>
+      </w:r>
+      <w:proofErr w:type="spellEnd"/>
     </w:p>
     <w:p>
       <w:pPr>
@@ -2283,7 +2550,7 @@
           <w:rFonts w:eastAsiaTheme="minorEastAsia"/>
           <w:b/>
         </w:rPr>
-        <w:t>10</w:t>
+        <w:t>26</w:t>
       </w:r>
       <w:r>
         <w:rPr>
@@ -2415,6 +2682,22 @@
                                 <w:bCs/>
                               </w:rPr>
                             </w:pPr>
+                            <w:r>
+                              <w:rPr>
+                                <w:rFonts w:ascii="Segoe UI Symbol" w:eastAsiaTheme="minorEastAsia" w:hAnsi="Segoe UI Symbol" w:cs="Segoe UI Symbol"/>
+                                <w:szCs w:val="20"/>
+                                <w:lang w:eastAsia="zh-CN"/>
+                              </w:rPr>
+                              <w:t>✔️</w:t>
+                            </w:r>
+                          </w:p>
+                          <w:p>
+                            <w:pPr>
+                              <w:rPr>
+                                <w:b/>
+                                <w:bCs/>
+                              </w:rPr>
+                            </w:pPr>
                           </w:p>
                         </w:txbxContent>
                       </wps:txbx>
@@ -2448,6 +2731,22 @@
                           <w:bCs/>
                         </w:rPr>
                       </w:pPr>
+                      <w:r>
+                        <w:rPr>
+                          <w:rFonts w:ascii="Segoe UI Symbol" w:eastAsiaTheme="minorEastAsia" w:hAnsi="Segoe UI Symbol" w:cs="Segoe UI Symbol"/>
+                          <w:szCs w:val="20"/>
+                          <w:lang w:eastAsia="zh-CN"/>
+                        </w:rPr>
+                        <w:t>✔️</w:t>
+                      </w:r>
+                    </w:p>
+                    <w:p>
+                      <w:pPr>
+                        <w:rPr>
+                          <w:b/>
+                          <w:bCs/>
+                        </w:rPr>
+                      </w:pPr>
                     </w:p>
                   </w:txbxContent>
                 </v:textbox>
@@ -2613,6 +2912,9 @@
         </w:rPr>
         <w:t xml:space="preserve"> </w:t>
       </w:r>
+      <w:r>
+        <w:t>Wajahat Ali Khan</w:t>
+      </w:r>
     </w:p>
     <w:p>
       <w:pPr>
@@ -2652,6 +2954,17 @@
         </w:rPr>
         <w:t>:</w:t>
       </w:r>
+      <w:r>
+        <w:rPr>
+          <w:rFonts w:eastAsiaTheme="minorEastAsia"/>
+          <w:szCs w:val="20"/>
+          <w:lang w:eastAsia="zh-CN"/>
+        </w:rPr>
+        <w:t xml:space="preserve"> </w:t>
+      </w:r>
+      <w:r>
+        <w:t>Wajahat Ali Khan</w:t>
+      </w:r>
     </w:p>
     <w:p>
       <w:pPr>
@@ -2691,6 +3004,15 @@
         </w:rPr>
         <w:t>:</w:t>
       </w:r>
+      <w:r>
+        <w:rPr>
+          <w:rFonts w:eastAsiaTheme="minorEastAsia"/>
+          <w:b/>
+          <w:szCs w:val="20"/>
+          <w:lang w:eastAsia="zh-CN"/>
+        </w:rPr>
+        <w:t xml:space="preserve"> 26-06-2025</w:t>
+      </w:r>
     </w:p>
     <w:p>
       <w:pPr>
@@ -2738,7 +3060,27 @@
           <w:szCs w:val="20"/>
           <w:lang w:eastAsia="zh-CN"/>
         </w:rPr>
-        <w:t xml:space="preserve">Any project requiring ethical approval but which has not been given approval will not be accepted for marking. </w:t>
+        <w:t xml:space="preserve">Any project requiring ethical </w:t>
+      </w:r>
+      <w:proofErr w:type="gramStart"/>
+      <w:r>
+        <w:rPr>
+          <w:rFonts w:eastAsiaTheme="minorEastAsia"/>
+          <w:b/>
+          <w:szCs w:val="20"/>
+          <w:lang w:eastAsia="zh-CN"/>
+        </w:rPr>
+        <w:t>approval</w:t>
+      </w:r>
+      <w:proofErr w:type="gramEnd"/>
+      <w:r>
+        <w:rPr>
+          <w:rFonts w:eastAsiaTheme="minorEastAsia"/>
+          <w:b/>
+          <w:szCs w:val="20"/>
+          <w:lang w:eastAsia="zh-CN"/>
+        </w:rPr>
+        <w:t xml:space="preserve"> but which has not been given approval will not be accepted for marking. </w:t>
       </w:r>
     </w:p>
     <w:p>
@@ -3886,10 +4228,12 @@
   <w:style w:type="paragraph" w:default="1" w:styleId="Normal">
     <w:name w:val="Normal"/>
     <w:qFormat/>
+    <w:rsid w:val="006B14EA"/>
   </w:style>
   <w:style w:type="character" w:default="1" w:styleId="DefaultParagraphFont">
     <w:name w:val="Default Paragraph Font"/>
     <w:uiPriority w:val="1"/>
+    <w:semiHidden/>
     <w:unhideWhenUsed/>
   </w:style>
   <w:style w:type="table" w:default="1" w:styleId="TableNormal">
@@ -4208,14 +4552,18 @@
   </w:compat>
   <w:rsids>
     <w:rsidRoot w:val="00D56D97"/>
+    <w:rsid w:val="00036306"/>
     <w:rsid w:val="000910CD"/>
     <w:rsid w:val="000D1354"/>
     <w:rsid w:val="0021192D"/>
     <w:rsid w:val="00227487"/>
     <w:rsid w:val="0038188D"/>
+    <w:rsid w:val="0047100D"/>
+    <w:rsid w:val="004C61E8"/>
     <w:rsid w:val="00566A68"/>
     <w:rsid w:val="005B0025"/>
     <w:rsid w:val="00630EA8"/>
+    <w:rsid w:val="00783E7B"/>
     <w:rsid w:val="009D2D6D"/>
     <w:rsid w:val="00B1463E"/>
     <w:rsid w:val="00B23220"/>
